--- a/labs/lab02/report/report.docx
+++ b/labs/lab02/report/report.docx
@@ -194,7 +194,7 @@
         <w:pStyle w:val="Compact"/>
       </w:pPr>
       <w:r>
-        <w:t xml:space="preserve">Созадние и настройка Github</w:t>
+        <w:t xml:space="preserve">Создание и настройка Github</w:t>
       </w:r>
     </w:p>
     <w:p>
@@ -332,16 +332,18 @@
           </wp:inline>
         </w:drawing>
       </w:r>
-      <w:r>
-        <w:t xml:space="preserve"> </w:t>
-      </w:r>
+    </w:p>
+    <w:p>
+      <w:pPr>
+        <w:pStyle w:val="FirstParagraph"/>
+      </w:pPr>
       <w:r>
         <w:t xml:space="preserve">рис.1 Создаём предварительную конфигурацию git.</w:t>
       </w:r>
     </w:p>
     <w:p>
       <w:pPr>
-        <w:pStyle w:val="FirstParagraph"/>
+        <w:pStyle w:val="BodyText"/>
       </w:pPr>
       <w:r>
         <w:t xml:space="preserve">2.2 Настраиваем utf-8(рис.2).</w:t>
@@ -391,9 +393,11 @@
           </wp:inline>
         </w:drawing>
       </w:r>
-      <w:r>
-        <w:t xml:space="preserve"> </w:t>
-      </w:r>
+    </w:p>
+    <w:p>
+      <w:pPr>
+        <w:pStyle w:val="BodyText"/>
+      </w:pPr>
       <w:r>
         <w:t xml:space="preserve">рис.2 Вводим команду для настройки</w:t>
       </w:r>
@@ -450,9 +454,11 @@
           </wp:inline>
         </w:drawing>
       </w:r>
-      <w:r>
-        <w:t xml:space="preserve"> </w:t>
-      </w:r>
+    </w:p>
+    <w:p>
+      <w:pPr>
+        <w:pStyle w:val="BodyText"/>
+      </w:pPr>
       <w:r>
         <w:t xml:space="preserve">рис.3 Называем начальную ветку(master)</w:t>
       </w:r>
@@ -509,9 +515,11 @@
           </wp:inline>
         </w:drawing>
       </w:r>
-      <w:r>
-        <w:t xml:space="preserve"> </w:t>
-      </w:r>
+    </w:p>
+    <w:p>
+      <w:pPr>
+        <w:pStyle w:val="BodyText"/>
+      </w:pPr>
       <w:r>
         <w:t xml:space="preserve">рис.4 Вводим указанный параметр</w:t>
       </w:r>
@@ -568,9 +576,11 @@
           </wp:inline>
         </w:drawing>
       </w:r>
-      <w:r>
-        <w:t xml:space="preserve"> </w:t>
-      </w:r>
+    </w:p>
+    <w:p>
+      <w:pPr>
+        <w:pStyle w:val="BodyText"/>
+      </w:pPr>
       <w:r>
         <w:t xml:space="preserve">рис.5 Вводим указанный параметр</w:t>
       </w:r>
@@ -631,16 +641,18 @@
           </wp:inline>
         </w:drawing>
       </w:r>
-      <w:r>
-        <w:t xml:space="preserve"> </w:t>
-      </w:r>
+    </w:p>
+    <w:p>
+      <w:pPr>
+        <w:pStyle w:val="FirstParagraph"/>
+      </w:pPr>
       <w:r>
         <w:t xml:space="preserve">рис.6 Вводим команду ssh-keygen для генераци ssh-ключа</w:t>
       </w:r>
     </w:p>
     <w:p>
       <w:pPr>
-        <w:pStyle w:val="FirstParagraph"/>
+        <w:pStyle w:val="BodyText"/>
       </w:pPr>
       <w:r>
         <w:t xml:space="preserve">3.2 Выводим созданный ключ(рис.7).</w:t>
@@ -690,9 +702,11 @@
           </wp:inline>
         </w:drawing>
       </w:r>
-      <w:r>
-        <w:t xml:space="preserve"> </w:t>
-      </w:r>
+    </w:p>
+    <w:p>
+      <w:pPr>
+        <w:pStyle w:val="BodyText"/>
+      </w:pPr>
       <w:r>
         <w:t xml:space="preserve">рис.7 С помощью команды cat выводим ssh-ключ</w:t>
       </w:r>
@@ -749,9 +763,11 @@
           </wp:inline>
         </w:drawing>
       </w:r>
-      <w:r>
-        <w:t xml:space="preserve"> </w:t>
-      </w:r>
+    </w:p>
+    <w:p>
+      <w:pPr>
+        <w:pStyle w:val="BodyText"/>
+      </w:pPr>
       <w:r>
         <w:t xml:space="preserve">рис.8 Активируем ssh-ключ в Github</w:t>
       </w:r>
@@ -812,16 +828,18 @@
           </wp:inline>
         </w:drawing>
       </w:r>
-      <w:r>
-        <w:t xml:space="preserve"> </w:t>
-      </w:r>
+    </w:p>
+    <w:p>
+      <w:pPr>
+        <w:pStyle w:val="FirstParagraph"/>
+      </w:pPr>
       <w:r>
         <w:t xml:space="preserve">рис.9 С помощью команды mkdir создаём новый каталог</w:t>
       </w:r>
     </w:p>
     <w:p>
       <w:pPr>
-        <w:pStyle w:val="FirstParagraph"/>
+        <w:pStyle w:val="BodyText"/>
       </w:pPr>
       <w:r>
         <w:t xml:space="preserve">4.2 Открыть терминал и перейти в каталог курса(рис.10).</w:t>
@@ -871,9 +889,11 @@
           </wp:inline>
         </w:drawing>
       </w:r>
-      <w:r>
-        <w:t xml:space="preserve"> </w:t>
-      </w:r>
+    </w:p>
+    <w:p>
+      <w:pPr>
+        <w:pStyle w:val="BodyText"/>
+      </w:pPr>
       <w:r>
         <w:t xml:space="preserve">рис.10 С помощью команды cd переходим в каталог</w:t>
       </w:r>
@@ -942,9 +962,11 @@
           </wp:inline>
         </w:drawing>
       </w:r>
-      <w:r>
-        <w:t xml:space="preserve"> </w:t>
-      </w:r>
+    </w:p>
+    <w:p>
+      <w:pPr>
+        <w:pStyle w:val="BodyText"/>
+      </w:pPr>
       <w:r>
         <w:t xml:space="preserve">рис.11 С помощью команды clone копируем созданный репозиторий в</w:t>
       </w:r>
@@ -1017,16 +1039,18 @@
           </wp:inline>
         </w:drawing>
       </w:r>
-      <w:r>
-        <w:t xml:space="preserve"> </w:t>
-      </w:r>
+    </w:p>
+    <w:p>
+      <w:pPr>
+        <w:pStyle w:val="FirstParagraph"/>
+      </w:pPr>
       <w:r>
         <w:t xml:space="preserve">рис.12 С помощью команды cd переходим в каталог arch-pc</w:t>
       </w:r>
     </w:p>
     <w:p>
       <w:pPr>
-        <w:pStyle w:val="FirstParagraph"/>
+        <w:pStyle w:val="BodyText"/>
       </w:pPr>
       <w:r>
         <w:t xml:space="preserve">5.2 Удалить лишние файлы(рис.13).</w:t>
@@ -1076,9 +1100,11 @@
           </wp:inline>
         </w:drawing>
       </w:r>
-      <w:r>
-        <w:t xml:space="preserve"> </w:t>
-      </w:r>
+    </w:p>
+    <w:p>
+      <w:pPr>
+        <w:pStyle w:val="BodyText"/>
+      </w:pPr>
       <w:r>
         <w:t xml:space="preserve">рис.13 С помощью команды rm удаляем лишние файлы</w:t>
       </w:r>
@@ -1180,9 +1206,11 @@
           </wp:inline>
         </w:drawing>
       </w:r>
-      <w:r>
-        <w:t xml:space="preserve"> </w:t>
-      </w:r>
+    </w:p>
+    <w:p>
+      <w:pPr>
+        <w:pStyle w:val="BodyText"/>
+      </w:pPr>
       <w:r>
         <w:t xml:space="preserve">рис.14,15 с помощью команд echo и make создаём каталоги</w:t>
       </w:r>
@@ -1239,9 +1267,11 @@
           </wp:inline>
         </w:drawing>
       </w:r>
-      <w:r>
-        <w:t xml:space="preserve"> </w:t>
-      </w:r>
+    </w:p>
+    <w:p>
+      <w:pPr>
+        <w:pStyle w:val="BodyText"/>
+      </w:pPr>
       <w:r>
         <w:t xml:space="preserve">рис.16 С помощью команд git add, git commit, git push отправляем файлы на удаленный сервер</w:t>
       </w:r>
@@ -1298,9 +1328,11 @@
           </wp:inline>
         </w:drawing>
       </w:r>
-      <w:r>
-        <w:t xml:space="preserve"> </w:t>
-      </w:r>
+    </w:p>
+    <w:p>
+      <w:pPr>
+        <w:pStyle w:val="BodyText"/>
+      </w:pPr>
       <w:r>
         <w:t xml:space="preserve">рис.17 Заходим в репозиторий и видим, что рабочее пространство создано верно</w:t>
       </w:r>
